--- a/target.docx
+++ b/target.docx
@@ -4,10 +4,7 @@
   <w:body>
     <w:p>
       <w:r>
-        <w:rPr>
-          <w:rFonts w:hint="eastAsia"/>
-        </w:rPr>
-        <w:t>1</w:t>
+        <w:t>2</w:t>
       </w:r>
       <w:bookmarkStart w:id="0" w:name="_GoBack"/>
       <w:bookmarkEnd w:id="0"/>

--- a/target.docx
+++ b/target.docx
@@ -4,7 +4,13 @@
   <w:body>
     <w:p>
       <w:r>
-        <w:t>2</w:t>
+        <w:t>M</w:t>
+      </w:r>
+      <w:r>
+        <w:rPr>
+          <w:rFonts w:hint="eastAsia"/>
+        </w:rPr>
+        <w:t>aster改</w:t>
       </w:r>
       <w:bookmarkStart w:id="0" w:name="_GoBack"/>
       <w:bookmarkEnd w:id="0"/>

--- a/target.docx
+++ b/target.docx
@@ -4,13 +4,22 @@
   <w:body>
     <w:p>
       <w:r>
-        <w:t>M</w:t>
+        <w:t>T</w:t>
       </w:r>
       <w:r>
         <w:rPr>
           <w:rFonts w:hint="eastAsia"/>
         </w:rPr>
-        <w:t>aster改</w:t>
+        <w:t>est</w:t>
+      </w:r>
+      <w:r>
+        <w:t>7</w:t>
+      </w:r>
+      <w:r>
+        <w:rPr>
+          <w:rFonts w:hint="eastAsia"/>
+        </w:rPr>
+        <w:t>改</w:t>
       </w:r>
       <w:bookmarkStart w:id="0" w:name="_GoBack"/>
       <w:bookmarkEnd w:id="0"/>
